--- a/lab3.docx
+++ b/lab3.docx
@@ -665,8 +665,9 @@
           <w:bdr w:val="none" w:sz="0" w:space="0" w:color="auto"/>
           <w:lang w:eastAsia="en-US"/>
         </w:rPr>
-        <w:t>В</w:t>
-      </w:r>
+        <w:t xml:space="preserve">Добавим файл в </w:t>
+      </w:r>
+      <w:proofErr w:type="spellStart"/>
       <w:r>
         <w:rPr>
           <w:rFonts w:ascii="Times New Roman" w:eastAsia="Times New Roman" w:hAnsi="Times New Roman" w:cs="Times New Roman"/>
@@ -677,9 +678,9 @@
           <w:bdr w:val="none" w:sz="0" w:space="0" w:color="auto"/>
           <w:lang w:eastAsia="en-US"/>
         </w:rPr>
-        <w:t xml:space="preserve">ыполнять синхронизацию рабочей папки с </w:t>
-      </w:r>
-      <w:proofErr w:type="spellStart"/>
+        <w:t>репозиторий</w:t>
+      </w:r>
+      <w:proofErr w:type="spellEnd"/>
       <w:r>
         <w:rPr>
           <w:rFonts w:ascii="Times New Roman" w:eastAsia="Times New Roman" w:hAnsi="Times New Roman" w:cs="Times New Roman"/>
@@ -690,9 +691,8 @@
           <w:bdr w:val="none" w:sz="0" w:space="0" w:color="auto"/>
           <w:lang w:eastAsia="en-US"/>
         </w:rPr>
-        <w:t>репозиторием</w:t>
-      </w:r>
-      <w:proofErr w:type="spellEnd"/>
+        <w:t xml:space="preserve">. </w:t>
+      </w:r>
       <w:r>
         <w:rPr>
           <w:rFonts w:ascii="Times New Roman" w:eastAsia="Times New Roman" w:hAnsi="Times New Roman" w:cs="Times New Roman"/>
@@ -703,7 +703,7 @@
           <w:bdr w:val="none" w:sz="0" w:space="0" w:color="auto"/>
           <w:lang w:eastAsia="en-US"/>
         </w:rPr>
-        <w:t>.</w:t>
+        <w:t>Выполнить синхронизацию.</w:t>
       </w:r>
     </w:p>
     <w:p>
@@ -722,17 +722,494 @@
         <w:spacing w:before="100" w:beforeAutospacing="1" w:after="100" w:afterAutospacing="1" w:line="320" w:lineRule="atLeast"/>
         <w:jc w:val="left"/>
         <w:rPr>
+          <w:noProof/>
+          <w:lang w:eastAsia="en-US"/>
+        </w:rPr>
+      </w:pPr>
+    </w:p>
+    <w:p>
+      <w:pPr>
+        <w:pStyle w:val="a7"/>
+        <w:pBdr>
+          <w:top w:val="none" w:sz="0" w:space="0" w:color="auto"/>
+          <w:left w:val="none" w:sz="0" w:space="0" w:color="auto"/>
+          <w:bottom w:val="none" w:sz="0" w:space="0" w:color="auto"/>
+          <w:right w:val="none" w:sz="0" w:space="0" w:color="auto"/>
+          <w:between w:val="none" w:sz="0" w:space="0" w:color="auto"/>
+          <w:bar w:val="none" w:sz="0" w:color="auto"/>
+        </w:pBdr>
+        <w:shd w:val="clear" w:color="auto" w:fill="FFFFFF"/>
+        <w:suppressAutoHyphens w:val="0"/>
+        <w:spacing w:before="100" w:beforeAutospacing="1" w:after="100" w:afterAutospacing="1" w:line="320" w:lineRule="atLeast"/>
+        <w:rPr>
+          <w:rFonts w:ascii="Times New Roman" w:eastAsia="Times New Roman" w:hAnsi="Times New Roman" w:cs="Times New Roman"/>
+          <w:color w:val="auto"/>
+          <w:kern w:val="0"/>
+          <w:sz w:val="28"/>
+          <w:szCs w:val="28"/>
+          <w:bdr w:val="none" w:sz="0" w:space="0" w:color="auto"/>
+          <w:lang w:eastAsia="en-US"/>
+        </w:rPr>
+      </w:pPr>
+      <w:r>
+        <w:rPr>
+          <w:noProof/>
+          <w:lang w:val="en-US" w:eastAsia="en-US"/>
+        </w:rPr>
+        <w:drawing>
+          <wp:inline distT="0" distB="0" distL="0" distR="0" wp14:anchorId="4733F90D" wp14:editId="1E40869F">
+            <wp:extent cx="3848100" cy="2664069"/>
+            <wp:effectExtent l="0" t="0" r="0" b="3175"/>
+            <wp:docPr id="3" name="Рисунок 3"/>
+            <wp:cNvGraphicFramePr>
+              <a:graphicFrameLocks xmlns:a="http://schemas.openxmlformats.org/drawingml/2006/main" noChangeAspect="1"/>
+            </wp:cNvGraphicFramePr>
+            <a:graphic xmlns:a="http://schemas.openxmlformats.org/drawingml/2006/main">
+              <a:graphicData uri="http://schemas.openxmlformats.org/drawingml/2006/picture">
+                <pic:pic xmlns:pic="http://schemas.openxmlformats.org/drawingml/2006/picture">
+                  <pic:nvPicPr>
+                    <pic:cNvPr id="1" name=""/>
+                    <pic:cNvPicPr/>
+                  </pic:nvPicPr>
+                  <pic:blipFill rotWithShape="1">
+                    <a:blip r:embed="rId9"/>
+                    <a:srcRect l="21829" t="7986" r="29869" b="32531"/>
+                    <a:stretch/>
+                  </pic:blipFill>
+                  <pic:spPr bwMode="auto">
+                    <a:xfrm>
+                      <a:off x="0" y="0"/>
+                      <a:ext cx="3851131" cy="2666167"/>
+                    </a:xfrm>
+                    <a:prstGeom prst="rect">
+                      <a:avLst/>
+                    </a:prstGeom>
+                    <a:ln>
+                      <a:noFill/>
+                    </a:ln>
+                    <a:extLst>
+                      <a:ext uri="{53640926-AAD7-44D8-BBD7-CCE9431645EC}">
+                        <a14:shadowObscured xmlns:a14="http://schemas.microsoft.com/office/drawing/2010/main"/>
+                      </a:ext>
+                    </a:extLst>
+                  </pic:spPr>
+                </pic:pic>
+              </a:graphicData>
+            </a:graphic>
+          </wp:inline>
+        </w:drawing>
+      </w:r>
+    </w:p>
+    <w:p>
+      <w:pPr>
+        <w:pStyle w:val="a7"/>
+        <w:pBdr>
+          <w:top w:val="none" w:sz="0" w:space="0" w:color="auto"/>
+          <w:left w:val="none" w:sz="0" w:space="0" w:color="auto"/>
+          <w:bottom w:val="none" w:sz="0" w:space="0" w:color="auto"/>
+          <w:right w:val="none" w:sz="0" w:space="0" w:color="auto"/>
+          <w:between w:val="none" w:sz="0" w:space="0" w:color="auto"/>
+          <w:bar w:val="none" w:sz="0" w:color="auto"/>
+        </w:pBdr>
+        <w:shd w:val="clear" w:color="auto" w:fill="FFFFFF"/>
+        <w:suppressAutoHyphens w:val="0"/>
+        <w:spacing w:before="100" w:beforeAutospacing="1" w:after="100" w:afterAutospacing="1" w:line="320" w:lineRule="atLeast"/>
+        <w:rPr>
+          <w:noProof/>
+          <w:lang w:val="en-US" w:eastAsia="en-US"/>
+        </w:rPr>
+      </w:pPr>
+    </w:p>
+    <w:p>
+      <w:pPr>
+        <w:pStyle w:val="a7"/>
+        <w:pBdr>
+          <w:top w:val="none" w:sz="0" w:space="0" w:color="auto"/>
+          <w:left w:val="none" w:sz="0" w:space="0" w:color="auto"/>
+          <w:bottom w:val="none" w:sz="0" w:space="0" w:color="auto"/>
+          <w:right w:val="none" w:sz="0" w:space="0" w:color="auto"/>
+          <w:between w:val="none" w:sz="0" w:space="0" w:color="auto"/>
+          <w:bar w:val="none" w:sz="0" w:color="auto"/>
+        </w:pBdr>
+        <w:shd w:val="clear" w:color="auto" w:fill="FFFFFF"/>
+        <w:suppressAutoHyphens w:val="0"/>
+        <w:spacing w:before="100" w:beforeAutospacing="1" w:after="100" w:afterAutospacing="1" w:line="320" w:lineRule="atLeast"/>
+        <w:rPr>
+          <w:rFonts w:ascii="Times New Roman" w:eastAsia="Times New Roman" w:hAnsi="Times New Roman" w:cs="Times New Roman"/>
+          <w:color w:val="auto"/>
+          <w:kern w:val="0"/>
+          <w:sz w:val="28"/>
+          <w:szCs w:val="28"/>
+          <w:bdr w:val="none" w:sz="0" w:space="0" w:color="auto"/>
+          <w:lang w:eastAsia="en-US"/>
+        </w:rPr>
+      </w:pPr>
+      <w:r>
+        <w:rPr>
+          <w:noProof/>
+          <w:lang w:val="en-US" w:eastAsia="en-US"/>
+        </w:rPr>
+        <w:lastRenderedPageBreak/>
+        <w:drawing>
+          <wp:inline distT="0" distB="0" distL="0" distR="0" wp14:anchorId="27DFBBF6" wp14:editId="6948AF8E">
+            <wp:extent cx="4591050" cy="3772264"/>
+            <wp:effectExtent l="0" t="0" r="0" b="0"/>
+            <wp:docPr id="4" name="Рисунок 4"/>
+            <wp:cNvGraphicFramePr>
+              <a:graphicFrameLocks xmlns:a="http://schemas.openxmlformats.org/drawingml/2006/main" noChangeAspect="1"/>
+            </wp:cNvGraphicFramePr>
+            <a:graphic xmlns:a="http://schemas.openxmlformats.org/drawingml/2006/main">
+              <a:graphicData uri="http://schemas.openxmlformats.org/drawingml/2006/picture">
+                <pic:pic xmlns:pic="http://schemas.openxmlformats.org/drawingml/2006/picture">
+                  <pic:nvPicPr>
+                    <pic:cNvPr id="1" name=""/>
+                    <pic:cNvPicPr/>
+                  </pic:nvPicPr>
+                  <pic:blipFill rotWithShape="1">
+                    <a:blip r:embed="rId10"/>
+                    <a:srcRect r="51388" b="28952"/>
+                    <a:stretch/>
+                  </pic:blipFill>
+                  <pic:spPr bwMode="auto">
+                    <a:xfrm>
+                      <a:off x="0" y="0"/>
+                      <a:ext cx="4595735" cy="3776113"/>
+                    </a:xfrm>
+                    <a:prstGeom prst="rect">
+                      <a:avLst/>
+                    </a:prstGeom>
+                    <a:ln>
+                      <a:noFill/>
+                    </a:ln>
+                    <a:extLst>
+                      <a:ext uri="{53640926-AAD7-44D8-BBD7-CCE9431645EC}">
+                        <a14:shadowObscured xmlns:a14="http://schemas.microsoft.com/office/drawing/2010/main"/>
+                      </a:ext>
+                    </a:extLst>
+                  </pic:spPr>
+                </pic:pic>
+              </a:graphicData>
+            </a:graphic>
+          </wp:inline>
+        </w:drawing>
+      </w:r>
+    </w:p>
+    <w:p>
+      <w:pPr>
+        <w:pStyle w:val="a7"/>
+        <w:numPr>
+          <w:ilvl w:val="0"/>
+          <w:numId w:val="1"/>
+        </w:numPr>
+        <w:pBdr>
+          <w:top w:val="none" w:sz="0" w:space="0" w:color="auto"/>
+          <w:left w:val="none" w:sz="0" w:space="0" w:color="auto"/>
+          <w:bottom w:val="none" w:sz="0" w:space="0" w:color="auto"/>
+          <w:right w:val="none" w:sz="0" w:space="0" w:color="auto"/>
+          <w:between w:val="none" w:sz="0" w:space="0" w:color="auto"/>
+          <w:bar w:val="none" w:sz="0" w:color="auto"/>
+        </w:pBdr>
+        <w:shd w:val="clear" w:color="auto" w:fill="FFFFFF"/>
+        <w:suppressAutoHyphens w:val="0"/>
+        <w:spacing w:before="100" w:beforeAutospacing="1" w:after="100" w:afterAutospacing="1" w:line="320" w:lineRule="atLeast"/>
+        <w:jc w:val="both"/>
+        <w:rPr>
+          <w:rFonts w:ascii="Times New Roman" w:eastAsia="Times New Roman" w:hAnsi="Times New Roman" w:cs="Times New Roman"/>
+          <w:color w:val="auto"/>
+          <w:kern w:val="0"/>
+          <w:sz w:val="28"/>
+          <w:szCs w:val="28"/>
+          <w:bdr w:val="none" w:sz="0" w:space="0" w:color="auto"/>
+          <w:lang w:eastAsia="en-US"/>
+        </w:rPr>
+      </w:pPr>
+      <w:r>
+        <w:rPr>
+          <w:rFonts w:ascii="Times New Roman" w:hAnsi="Times New Roman" w:cs="Times New Roman"/>
+          <w:color w:val="auto"/>
+          <w:sz w:val="28"/>
+          <w:szCs w:val="28"/>
+          <w:shd w:val="clear" w:color="auto" w:fill="FFFFFF"/>
+        </w:rPr>
+        <w:t>И</w:t>
+      </w:r>
+      <w:r>
+        <w:rPr>
+          <w:rFonts w:ascii="Times New Roman" w:hAnsi="Times New Roman" w:cs="Times New Roman"/>
+          <w:color w:val="auto"/>
+          <w:sz w:val="28"/>
+          <w:szCs w:val="28"/>
+          <w:shd w:val="clear" w:color="auto" w:fill="FFFFFF"/>
+        </w:rPr>
+        <w:t xml:space="preserve">зменить файл в </w:t>
+      </w:r>
+      <w:proofErr w:type="spellStart"/>
+      <w:r>
+        <w:rPr>
+          <w:rFonts w:ascii="Times New Roman" w:hAnsi="Times New Roman" w:cs="Times New Roman"/>
+          <w:color w:val="auto"/>
+          <w:sz w:val="28"/>
+          <w:szCs w:val="28"/>
+          <w:shd w:val="clear" w:color="auto" w:fill="FFFFFF"/>
+        </w:rPr>
+        <w:t>репозиторий</w:t>
+      </w:r>
+      <w:proofErr w:type="spellEnd"/>
+      <w:r>
+        <w:rPr>
+          <w:rFonts w:ascii="Times New Roman" w:hAnsi="Times New Roman" w:cs="Times New Roman"/>
+          <w:color w:val="auto"/>
+          <w:sz w:val="28"/>
+          <w:szCs w:val="28"/>
+          <w:shd w:val="clear" w:color="auto" w:fill="FFFFFF"/>
+        </w:rPr>
+        <w:t xml:space="preserve"> (</w:t>
+      </w:r>
+      <w:proofErr w:type="spellStart"/>
+      <w:r>
+        <w:rPr>
+          <w:rFonts w:ascii="Times New Roman" w:hAnsi="Times New Roman" w:cs="Times New Roman"/>
+          <w:color w:val="auto"/>
+          <w:sz w:val="28"/>
+          <w:szCs w:val="28"/>
+          <w:shd w:val="clear" w:color="auto" w:fill="FFFFFF"/>
+        </w:rPr>
+        <w:t>commit</w:t>
+      </w:r>
+      <w:proofErr w:type="spellEnd"/>
+      <w:r>
+        <w:rPr>
+          <w:rFonts w:ascii="Times New Roman" w:hAnsi="Times New Roman" w:cs="Times New Roman"/>
+          <w:color w:val="auto"/>
+          <w:sz w:val="28"/>
+          <w:szCs w:val="28"/>
+          <w:shd w:val="clear" w:color="auto" w:fill="FFFFFF"/>
+          <w:lang w:val="uk-UA"/>
+        </w:rPr>
+        <w:t>)</w:t>
+      </w:r>
+      <w:r>
+        <w:rPr>
+          <w:rFonts w:ascii="Times New Roman" w:hAnsi="Times New Roman" w:cs="Times New Roman"/>
+          <w:color w:val="auto"/>
+          <w:sz w:val="28"/>
+          <w:szCs w:val="28"/>
+          <w:shd w:val="clear" w:color="auto" w:fill="FFFFFF"/>
+          <w:lang w:val="uk-UA"/>
+        </w:rPr>
+        <w:t>.</w:t>
+      </w:r>
+    </w:p>
+    <w:p>
+      <w:pPr>
+        <w:pStyle w:val="a7"/>
+        <w:pBdr>
+          <w:top w:val="none" w:sz="0" w:space="0" w:color="auto"/>
+          <w:left w:val="none" w:sz="0" w:space="0" w:color="auto"/>
+          <w:bottom w:val="none" w:sz="0" w:space="0" w:color="auto"/>
+          <w:right w:val="none" w:sz="0" w:space="0" w:color="auto"/>
+          <w:between w:val="none" w:sz="0" w:space="0" w:color="auto"/>
+          <w:bar w:val="none" w:sz="0" w:color="auto"/>
+        </w:pBdr>
+        <w:shd w:val="clear" w:color="auto" w:fill="FFFFFF"/>
+        <w:suppressAutoHyphens w:val="0"/>
+        <w:spacing w:before="100" w:beforeAutospacing="1" w:after="100" w:afterAutospacing="1" w:line="320" w:lineRule="atLeast"/>
+        <w:jc w:val="both"/>
+        <w:rPr>
+          <w:rFonts w:ascii="Times New Roman" w:eastAsia="Times New Roman" w:hAnsi="Times New Roman" w:cs="Times New Roman"/>
+          <w:color w:val="auto"/>
+          <w:kern w:val="0"/>
+          <w:sz w:val="28"/>
+          <w:szCs w:val="28"/>
+          <w:bdr w:val="none" w:sz="0" w:space="0" w:color="auto"/>
+          <w:lang w:eastAsia="en-US"/>
+        </w:rPr>
+      </w:pPr>
+      <w:proofErr w:type="spellStart"/>
+      <w:r>
+        <w:rPr>
+          <w:rFonts w:ascii="Times New Roman" w:hAnsi="Times New Roman" w:cs="Times New Roman"/>
+          <w:color w:val="auto"/>
+          <w:sz w:val="28"/>
+          <w:szCs w:val="28"/>
+          <w:shd w:val="clear" w:color="auto" w:fill="FFFFFF"/>
+          <w:lang w:val="uk-UA"/>
+        </w:rPr>
+        <w:t>Внесем</w:t>
+      </w:r>
+      <w:proofErr w:type="spellEnd"/>
+      <w:r>
+        <w:rPr>
+          <w:rFonts w:ascii="Times New Roman" w:hAnsi="Times New Roman" w:cs="Times New Roman"/>
+          <w:color w:val="auto"/>
+          <w:sz w:val="28"/>
+          <w:szCs w:val="28"/>
+          <w:shd w:val="clear" w:color="auto" w:fill="FFFFFF"/>
+          <w:lang w:val="uk-UA"/>
+        </w:rPr>
+        <w:t xml:space="preserve"> </w:t>
+      </w:r>
+      <w:proofErr w:type="spellStart"/>
+      <w:r>
+        <w:rPr>
+          <w:rFonts w:ascii="Times New Roman" w:hAnsi="Times New Roman" w:cs="Times New Roman"/>
+          <w:color w:val="auto"/>
+          <w:sz w:val="28"/>
+          <w:szCs w:val="28"/>
+          <w:shd w:val="clear" w:color="auto" w:fill="FFFFFF"/>
+          <w:lang w:val="uk-UA"/>
+        </w:rPr>
+        <w:t>изменения</w:t>
+      </w:r>
+      <w:proofErr w:type="spellEnd"/>
+      <w:r>
+        <w:rPr>
+          <w:rFonts w:ascii="Times New Roman" w:hAnsi="Times New Roman" w:cs="Times New Roman"/>
+          <w:color w:val="auto"/>
+          <w:sz w:val="28"/>
+          <w:szCs w:val="28"/>
+          <w:shd w:val="clear" w:color="auto" w:fill="FFFFFF"/>
+          <w:lang w:val="uk-UA"/>
+        </w:rPr>
+        <w:t xml:space="preserve"> в файле </w:t>
+      </w:r>
+      <w:r>
+        <w:rPr>
+          <w:rFonts w:ascii="Times New Roman" w:hAnsi="Times New Roman" w:cs="Times New Roman"/>
+          <w:color w:val="auto"/>
+          <w:sz w:val="28"/>
+          <w:szCs w:val="28"/>
+          <w:shd w:val="clear" w:color="auto" w:fill="FFFFFF"/>
+          <w:lang w:val="en-US"/>
+        </w:rPr>
+        <w:t>lab</w:t>
+      </w:r>
+      <w:r>
+        <w:rPr>
+          <w:rFonts w:ascii="Times New Roman" w:hAnsi="Times New Roman" w:cs="Times New Roman"/>
+          <w:color w:val="auto"/>
+          <w:sz w:val="28"/>
+          <w:szCs w:val="28"/>
+          <w:shd w:val="clear" w:color="auto" w:fill="FFFFFF"/>
+        </w:rPr>
+        <w:t>3.</w:t>
+      </w:r>
+      <w:r>
+        <w:rPr>
+          <w:rFonts w:ascii="Times New Roman" w:hAnsi="Times New Roman" w:cs="Times New Roman"/>
+          <w:color w:val="auto"/>
+          <w:sz w:val="28"/>
+          <w:szCs w:val="28"/>
+          <w:shd w:val="clear" w:color="auto" w:fill="FFFFFF"/>
+          <w:lang w:val="en-US"/>
+        </w:rPr>
+        <w:t>docx</w:t>
+      </w:r>
+      <w:bookmarkStart w:id="0" w:name="_GoBack"/>
+      <w:bookmarkEnd w:id="0"/>
+    </w:p>
+    <w:p>
+      <w:pPr>
+        <w:pStyle w:val="a7"/>
+        <w:pBdr>
+          <w:top w:val="none" w:sz="0" w:space="0" w:color="auto"/>
+          <w:left w:val="none" w:sz="0" w:space="0" w:color="auto"/>
+          <w:bottom w:val="none" w:sz="0" w:space="0" w:color="auto"/>
+          <w:right w:val="none" w:sz="0" w:space="0" w:color="auto"/>
+          <w:between w:val="none" w:sz="0" w:space="0" w:color="auto"/>
+          <w:bar w:val="none" w:sz="0" w:color="auto"/>
+        </w:pBdr>
+        <w:shd w:val="clear" w:color="auto" w:fill="FFFFFF"/>
+        <w:suppressAutoHyphens w:val="0"/>
+        <w:spacing w:before="100" w:beforeAutospacing="1" w:after="100" w:afterAutospacing="1" w:line="320" w:lineRule="atLeast"/>
+        <w:jc w:val="both"/>
+        <w:rPr>
+          <w:rFonts w:ascii="Times New Roman" w:eastAsia="Times New Roman" w:hAnsi="Times New Roman" w:cs="Times New Roman"/>
+          <w:color w:val="auto"/>
+          <w:kern w:val="0"/>
+          <w:sz w:val="28"/>
+          <w:szCs w:val="28"/>
+          <w:bdr w:val="none" w:sz="0" w:space="0" w:color="auto"/>
+          <w:lang w:eastAsia="en-US"/>
+        </w:rPr>
+      </w:pPr>
+    </w:p>
+    <w:p>
+      <w:pPr>
+        <w:pStyle w:val="a7"/>
+        <w:pBdr>
+          <w:top w:val="none" w:sz="0" w:space="0" w:color="auto"/>
+          <w:left w:val="none" w:sz="0" w:space="0" w:color="auto"/>
+          <w:bottom w:val="none" w:sz="0" w:space="0" w:color="auto"/>
+          <w:right w:val="none" w:sz="0" w:space="0" w:color="auto"/>
+          <w:between w:val="none" w:sz="0" w:space="0" w:color="auto"/>
+          <w:bar w:val="none" w:sz="0" w:color="auto"/>
+        </w:pBdr>
+        <w:shd w:val="clear" w:color="auto" w:fill="FFFFFF"/>
+        <w:suppressAutoHyphens w:val="0"/>
+        <w:spacing w:before="100" w:beforeAutospacing="1" w:after="100" w:afterAutospacing="1" w:line="320" w:lineRule="atLeast"/>
+        <w:jc w:val="both"/>
+        <w:rPr>
+          <w:rFonts w:ascii="Times New Roman" w:eastAsia="Times New Roman" w:hAnsi="Times New Roman" w:cs="Times New Roman"/>
+          <w:color w:val="auto"/>
+          <w:kern w:val="0"/>
+          <w:sz w:val="28"/>
+          <w:szCs w:val="28"/>
+          <w:bdr w:val="none" w:sz="0" w:space="0" w:color="auto"/>
+          <w:lang w:eastAsia="en-US"/>
+        </w:rPr>
+      </w:pPr>
+    </w:p>
+    <w:p>
+      <w:pPr>
+        <w:pStyle w:val="a7"/>
+        <w:pBdr>
+          <w:top w:val="none" w:sz="0" w:space="0" w:color="auto"/>
+          <w:left w:val="none" w:sz="0" w:space="0" w:color="auto"/>
+          <w:bottom w:val="none" w:sz="0" w:space="0" w:color="auto"/>
+          <w:right w:val="none" w:sz="0" w:space="0" w:color="auto"/>
+          <w:between w:val="none" w:sz="0" w:space="0" w:color="auto"/>
+          <w:bar w:val="none" w:sz="0" w:color="auto"/>
+        </w:pBdr>
+        <w:shd w:val="clear" w:color="auto" w:fill="FFFFFF"/>
+        <w:suppressAutoHyphens w:val="0"/>
+        <w:spacing w:before="100" w:beforeAutospacing="1" w:after="100" w:afterAutospacing="1" w:line="320" w:lineRule="atLeast"/>
+        <w:rPr>
+          <w:rFonts w:ascii="Times New Roman" w:eastAsia="Times New Roman" w:hAnsi="Times New Roman" w:cs="Times New Roman"/>
+          <w:color w:val="auto"/>
+          <w:kern w:val="0"/>
+          <w:sz w:val="28"/>
+          <w:szCs w:val="28"/>
+          <w:bdr w:val="none" w:sz="0" w:space="0" w:color="auto"/>
+          <w:lang w:eastAsia="en-US"/>
+        </w:rPr>
+      </w:pPr>
+    </w:p>
+    <w:p>
+      <w:pPr>
+        <w:pStyle w:val="a7"/>
+        <w:pBdr>
+          <w:top w:val="none" w:sz="0" w:space="0" w:color="auto"/>
+          <w:left w:val="none" w:sz="0" w:space="0" w:color="auto"/>
+          <w:bottom w:val="none" w:sz="0" w:space="0" w:color="auto"/>
+          <w:right w:val="none" w:sz="0" w:space="0" w:color="auto"/>
+          <w:between w:val="none" w:sz="0" w:space="0" w:color="auto"/>
+          <w:bar w:val="none" w:sz="0" w:color="auto"/>
+        </w:pBdr>
+        <w:shd w:val="clear" w:color="auto" w:fill="FFFFFF"/>
+        <w:suppressAutoHyphens w:val="0"/>
+        <w:spacing w:before="100" w:beforeAutospacing="1" w:after="100" w:afterAutospacing="1" w:line="320" w:lineRule="atLeast"/>
+        <w:jc w:val="left"/>
+        <w:rPr>
           <w:rFonts w:ascii="Arial" w:eastAsia="Times New Roman" w:hAnsi="Arial" w:cs="Arial"/>
           <w:color w:val="444444"/>
           <w:kern w:val="0"/>
           <w:sz w:val="20"/>
           <w:szCs w:val="20"/>
           <w:bdr w:val="none" w:sz="0" w:space="0" w:color="auto"/>
-          <w:lang w:val="en-US" w:eastAsia="en-US"/>
-        </w:rPr>
-      </w:pPr>
-      <w:bookmarkStart w:id="0" w:name="_GoBack"/>
-      <w:bookmarkEnd w:id="0"/>
+          <w:lang w:eastAsia="en-US"/>
+        </w:rPr>
+      </w:pPr>
     </w:p>
     <w:p>
       <w:pPr>
@@ -746,7 +1223,7 @@
       </w:pPr>
     </w:p>
     <w:sectPr>
-      <w:footerReference w:type="first" r:id="rId9"/>
+      <w:footerReference w:type="first" r:id="rId11"/>
       <w:pgSz w:w="12240" w:h="15840"/>
       <w:pgMar w:top="1134" w:right="850" w:bottom="1134" w:left="1701" w:header="708" w:footer="708" w:gutter="0"/>
       <w:cols w:space="708"/>

--- a/lab3.docx
+++ b/lab3.docx
@@ -503,17 +503,7 @@
           <w:szCs w:val="28"/>
           <w:shd w:val="clear" w:color="auto" w:fill="FFFFFF"/>
         </w:rPr>
-        <w:t>В</w:t>
-      </w:r>
-      <w:r>
-        <w:rPr>
-          <w:rFonts w:ascii="Times New Roman" w:hAnsi="Times New Roman" w:cs="Times New Roman"/>
-          <w:color w:val="auto"/>
-          <w:sz w:val="28"/>
-          <w:szCs w:val="28"/>
-          <w:shd w:val="clear" w:color="auto" w:fill="FFFFFF"/>
-        </w:rPr>
-        <w:t xml:space="preserve">ыполнить </w:t>
+        <w:t xml:space="preserve">Выполнить </w:t>
       </w:r>
       <w:proofErr w:type="spellStart"/>
       <w:r>
@@ -646,6 +636,12 @@
         <w:spacing w:before="100" w:beforeAutospacing="1" w:after="100" w:afterAutospacing="1" w:line="320" w:lineRule="atLeast"/>
         <w:jc w:val="left"/>
         <w:rPr>
+          <w:noProof/>
+          <w:lang w:eastAsia="en-US"/>
+        </w:rPr>
+      </w:pPr>
+      <w:r>
+        <w:rPr>
           <w:rFonts w:ascii="Times New Roman" w:eastAsia="Times New Roman" w:hAnsi="Times New Roman" w:cs="Times New Roman"/>
           <w:color w:val="auto"/>
           <w:kern w:val="0"/>
@@ -654,7 +650,9 @@
           <w:bdr w:val="none" w:sz="0" w:space="0" w:color="auto"/>
           <w:lang w:eastAsia="en-US"/>
         </w:rPr>
-      </w:pPr>
+        <w:t xml:space="preserve">Добавим файл в </w:t>
+      </w:r>
+      <w:proofErr w:type="spellStart"/>
       <w:r>
         <w:rPr>
           <w:rFonts w:ascii="Times New Roman" w:eastAsia="Times New Roman" w:hAnsi="Times New Roman" w:cs="Times New Roman"/>
@@ -665,9 +663,9 @@
           <w:bdr w:val="none" w:sz="0" w:space="0" w:color="auto"/>
           <w:lang w:eastAsia="en-US"/>
         </w:rPr>
-        <w:t xml:space="preserve">Добавим файл в </w:t>
-      </w:r>
-      <w:proofErr w:type="spellStart"/>
+        <w:t>репозиторий</w:t>
+      </w:r>
+      <w:proofErr w:type="spellEnd"/>
       <w:r>
         <w:rPr>
           <w:rFonts w:ascii="Times New Roman" w:eastAsia="Times New Roman" w:hAnsi="Times New Roman" w:cs="Times New Roman"/>
@@ -678,32 +676,7 @@
           <w:bdr w:val="none" w:sz="0" w:space="0" w:color="auto"/>
           <w:lang w:eastAsia="en-US"/>
         </w:rPr>
-        <w:t>репозиторий</w:t>
-      </w:r>
-      <w:proofErr w:type="spellEnd"/>
-      <w:r>
-        <w:rPr>
-          <w:rFonts w:ascii="Times New Roman" w:eastAsia="Times New Roman" w:hAnsi="Times New Roman" w:cs="Times New Roman"/>
-          <w:color w:val="auto"/>
-          <w:kern w:val="0"/>
-          <w:sz w:val="28"/>
-          <w:szCs w:val="28"/>
-          <w:bdr w:val="none" w:sz="0" w:space="0" w:color="auto"/>
-          <w:lang w:eastAsia="en-US"/>
-        </w:rPr>
-        <w:t xml:space="preserve">. </w:t>
-      </w:r>
-      <w:r>
-        <w:rPr>
-          <w:rFonts w:ascii="Times New Roman" w:eastAsia="Times New Roman" w:hAnsi="Times New Roman" w:cs="Times New Roman"/>
-          <w:color w:val="auto"/>
-          <w:kern w:val="0"/>
-          <w:sz w:val="28"/>
-          <w:szCs w:val="28"/>
-          <w:bdr w:val="none" w:sz="0" w:space="0" w:color="auto"/>
-          <w:lang w:eastAsia="en-US"/>
-        </w:rPr>
-        <w:t>Выполнить синхронизацию.</w:t>
+        <w:t>. Выполнить синхронизацию.</w:t>
       </w:r>
     </w:p>
     <w:p>
@@ -720,10 +693,9 @@
         <w:shd w:val="clear" w:color="auto" w:fill="FFFFFF"/>
         <w:suppressAutoHyphens w:val="0"/>
         <w:spacing w:before="100" w:beforeAutospacing="1" w:after="100" w:afterAutospacing="1" w:line="320" w:lineRule="atLeast"/>
-        <w:jc w:val="left"/>
         <w:rPr>
           <w:noProof/>
-          <w:lang w:eastAsia="en-US"/>
+          <w:lang w:val="en-US" w:eastAsia="en-US"/>
         </w:rPr>
       </w:pPr>
     </w:p>
@@ -757,10 +729,10 @@
           <w:lang w:val="en-US" w:eastAsia="en-US"/>
         </w:rPr>
         <w:drawing>
-          <wp:inline distT="0" distB="0" distL="0" distR="0" wp14:anchorId="4733F90D" wp14:editId="1E40869F">
-            <wp:extent cx="3848100" cy="2664069"/>
-            <wp:effectExtent l="0" t="0" r="0" b="3175"/>
-            <wp:docPr id="3" name="Рисунок 3"/>
+          <wp:inline distT="0" distB="0" distL="0" distR="0" wp14:anchorId="11463A56" wp14:editId="4EDF9F78">
+            <wp:extent cx="3480675" cy="3133725"/>
+            <wp:effectExtent l="0" t="0" r="5715" b="0"/>
+            <wp:docPr id="9" name="Рисунок 9"/>
             <wp:cNvGraphicFramePr>
               <a:graphicFrameLocks xmlns:a="http://schemas.openxmlformats.org/drawingml/2006/main" noChangeAspect="1"/>
             </wp:cNvGraphicFramePr>
@@ -773,13 +745,13 @@
                   </pic:nvPicPr>
                   <pic:blipFill rotWithShape="1">
                     <a:blip r:embed="rId9"/>
-                    <a:srcRect l="21829" t="7986" r="29869" b="32531"/>
+                    <a:srcRect l="22139" t="12117" r="29714" b="10777"/>
                     <a:stretch/>
                   </pic:blipFill>
                   <pic:spPr bwMode="auto">
                     <a:xfrm>
                       <a:off x="0" y="0"/>
-                      <a:ext cx="3851131" cy="2666167"/>
+                      <a:ext cx="3490788" cy="3142830"/>
                     </a:xfrm>
                     <a:prstGeom prst="rect">
                       <a:avLst/>
@@ -816,7 +788,7 @@
         <w:spacing w:before="100" w:beforeAutospacing="1" w:after="100" w:afterAutospacing="1" w:line="320" w:lineRule="atLeast"/>
         <w:rPr>
           <w:noProof/>
-          <w:lang w:val="en-US" w:eastAsia="en-US"/>
+          <w:lang w:eastAsia="en-US"/>
         </w:rPr>
       </w:pPr>
     </w:p>
@@ -835,6 +807,26 @@
         <w:suppressAutoHyphens w:val="0"/>
         <w:spacing w:before="100" w:beforeAutospacing="1" w:after="100" w:afterAutospacing="1" w:line="320" w:lineRule="atLeast"/>
         <w:rPr>
+          <w:noProof/>
+          <w:lang w:val="en-US" w:eastAsia="en-US"/>
+        </w:rPr>
+      </w:pPr>
+    </w:p>
+    <w:p>
+      <w:pPr>
+        <w:pStyle w:val="a7"/>
+        <w:pBdr>
+          <w:top w:val="none" w:sz="0" w:space="0" w:color="auto"/>
+          <w:left w:val="none" w:sz="0" w:space="0" w:color="auto"/>
+          <w:bottom w:val="none" w:sz="0" w:space="0" w:color="auto"/>
+          <w:right w:val="none" w:sz="0" w:space="0" w:color="auto"/>
+          <w:between w:val="none" w:sz="0" w:space="0" w:color="auto"/>
+          <w:bar w:val="none" w:sz="0" w:color="auto"/>
+        </w:pBdr>
+        <w:shd w:val="clear" w:color="auto" w:fill="FFFFFF"/>
+        <w:suppressAutoHyphens w:val="0"/>
+        <w:spacing w:before="100" w:beforeAutospacing="1" w:after="100" w:afterAutospacing="1" w:line="320" w:lineRule="atLeast"/>
+        <w:rPr>
           <w:rFonts w:ascii="Times New Roman" w:eastAsia="Times New Roman" w:hAnsi="Times New Roman" w:cs="Times New Roman"/>
           <w:color w:val="auto"/>
           <w:kern w:val="0"/>
@@ -849,12 +841,11 @@
           <w:noProof/>
           <w:lang w:val="en-US" w:eastAsia="en-US"/>
         </w:rPr>
-        <w:lastRenderedPageBreak/>
         <w:drawing>
-          <wp:inline distT="0" distB="0" distL="0" distR="0" wp14:anchorId="27DFBBF6" wp14:editId="6948AF8E">
-            <wp:extent cx="4591050" cy="3772264"/>
-            <wp:effectExtent l="0" t="0" r="0" b="0"/>
-            <wp:docPr id="4" name="Рисунок 4"/>
+          <wp:inline distT="0" distB="0" distL="0" distR="0" wp14:anchorId="759AA4AD" wp14:editId="07AD07F0">
+            <wp:extent cx="3800475" cy="2549485"/>
+            <wp:effectExtent l="0" t="0" r="0" b="3810"/>
+            <wp:docPr id="10" name="Рисунок 10"/>
             <wp:cNvGraphicFramePr>
               <a:graphicFrameLocks xmlns:a="http://schemas.openxmlformats.org/drawingml/2006/main" noChangeAspect="1"/>
             </wp:cNvGraphicFramePr>
@@ -867,13 +858,13 @@
                   </pic:nvPicPr>
                   <pic:blipFill rotWithShape="1">
                     <a:blip r:embed="rId10"/>
-                    <a:srcRect r="51388" b="28952"/>
+                    <a:srcRect l="22448" t="45163" r="40396" b="10500"/>
                     <a:stretch/>
                   </pic:blipFill>
                   <pic:spPr bwMode="auto">
                     <a:xfrm>
                       <a:off x="0" y="0"/>
-                      <a:ext cx="4595735" cy="3776113"/>
+                      <a:ext cx="3822839" cy="2564488"/>
                     </a:xfrm>
                     <a:prstGeom prst="rect">
                       <a:avLst/>
@@ -938,6 +929,7 @@
           <w:lang w:eastAsia="en-US"/>
         </w:rPr>
       </w:pPr>
+      <w:bookmarkStart w:id="0" w:name="_GoBack"/>
       <w:r>
         <w:rPr>
           <w:noProof/>
@@ -986,6 +978,7 @@
           </wp:inline>
         </w:drawing>
       </w:r>
+      <w:bookmarkEnd w:id="0"/>
     </w:p>
     <w:p>
       <w:pPr>
@@ -1228,7 +1221,7 @@
         <w:jc w:val="both"/>
         <w:rPr>
           <w:noProof/>
-          <w:lang w:val="en-US" w:eastAsia="en-US"/>
+          <w:lang w:eastAsia="en-US"/>
         </w:rPr>
       </w:pPr>
     </w:p>
@@ -1354,6 +1347,7 @@
           <w:noProof/>
           <w:lang w:val="en-US" w:eastAsia="en-US"/>
         </w:rPr>
+        <w:lastRenderedPageBreak/>
         <w:drawing>
           <wp:inline distT="0" distB="0" distL="0" distR="0" wp14:anchorId="2DEC64B5" wp14:editId="53BA9D73">
             <wp:extent cx="5633915" cy="1390650"/>
@@ -1662,8 +1656,6 @@
         </w:rPr>
         <w:t>6.</w:t>
       </w:r>
-      <w:bookmarkStart w:id="0" w:name="_GoBack"/>
-      <w:bookmarkEnd w:id="0"/>
     </w:p>
     <w:p>
       <w:pPr>

--- a/lab3.docx
+++ b/lab3.docx
@@ -929,7 +929,6 @@
           <w:lang w:eastAsia="en-US"/>
         </w:rPr>
       </w:pPr>
-      <w:bookmarkStart w:id="0" w:name="_GoBack"/>
       <w:r>
         <w:rPr>
           <w:noProof/>
@@ -978,7 +977,6 @@
           </wp:inline>
         </w:drawing>
       </w:r>
-      <w:bookmarkEnd w:id="0"/>
     </w:p>
     <w:p>
       <w:pPr>
@@ -1539,7 +1537,6 @@
         <w:shd w:val="clear" w:color="auto" w:fill="FFFFFF"/>
         <w:suppressAutoHyphens w:val="0"/>
         <w:spacing w:before="100" w:beforeAutospacing="1" w:after="100" w:afterAutospacing="1" w:line="320" w:lineRule="atLeast"/>
-        <w:jc w:val="both"/>
         <w:rPr>
           <w:noProof/>
           <w:lang w:val="en-US" w:eastAsia="en-US"/>
@@ -1576,10 +1573,10 @@
           <w:lang w:val="en-US" w:eastAsia="en-US"/>
         </w:rPr>
         <w:drawing>
-          <wp:inline distT="0" distB="0" distL="0" distR="0" wp14:anchorId="486CFD46" wp14:editId="14A510C0">
-            <wp:extent cx="3171825" cy="2981325"/>
-            <wp:effectExtent l="0" t="0" r="9525" b="9525"/>
-            <wp:docPr id="8" name="Рисунок 8"/>
+          <wp:inline distT="0" distB="0" distL="0" distR="0" wp14:anchorId="14B874B1" wp14:editId="307E9A4B">
+            <wp:extent cx="4001040" cy="2105025"/>
+            <wp:effectExtent l="0" t="0" r="0" b="0"/>
+            <wp:docPr id="11" name="Рисунок 11"/>
             <wp:cNvGraphicFramePr>
               <a:graphicFrameLocks xmlns:a="http://schemas.openxmlformats.org/drawingml/2006/main" noChangeAspect="1"/>
             </wp:cNvGraphicFramePr>
@@ -1592,13 +1589,13 @@
                   </pic:nvPicPr>
                   <pic:blipFill rotWithShape="1">
                     <a:blip r:embed="rId14"/>
-                    <a:srcRect r="48447" b="13805"/>
+                    <a:srcRect l="16100" t="49569" r="42409" b="11603"/>
                     <a:stretch/>
                   </pic:blipFill>
                   <pic:spPr bwMode="auto">
                     <a:xfrm>
                       <a:off x="0" y="0"/>
-                      <a:ext cx="3171825" cy="2981325"/>
+                      <a:ext cx="4011418" cy="2110485"/>
                     </a:xfrm>
                     <a:prstGeom prst="rect">
                       <a:avLst/>
@@ -1622,6 +1619,10 @@
     <w:p>
       <w:pPr>
         <w:pStyle w:val="a7"/>
+        <w:numPr>
+          <w:ilvl w:val="0"/>
+          <w:numId w:val="1"/>
+        </w:numPr>
         <w:pBdr>
           <w:top w:val="none" w:sz="0" w:space="0" w:color="auto"/>
           <w:left w:val="none" w:sz="0" w:space="0" w:color="auto"/>
@@ -1635,26 +1636,100 @@
         <w:spacing w:before="100" w:beforeAutospacing="1" w:after="100" w:afterAutospacing="1" w:line="320" w:lineRule="atLeast"/>
         <w:jc w:val="both"/>
         <w:rPr>
+          <w:rFonts w:ascii="Times New Roman" w:hAnsi="Times New Roman" w:cs="Times New Roman"/>
+          <w:color w:val="auto"/>
+          <w:sz w:val="28"/>
+          <w:szCs w:val="28"/>
+          <w:shd w:val="clear" w:color="auto" w:fill="FFFFFF"/>
+        </w:rPr>
+      </w:pPr>
+      <w:proofErr w:type="spellStart"/>
+      <w:r>
+        <w:rPr>
           <w:rFonts w:ascii="Times New Roman" w:eastAsia="Times New Roman" w:hAnsi="Times New Roman" w:cs="Times New Roman"/>
           <w:color w:val="auto"/>
           <w:kern w:val="0"/>
           <w:sz w:val="28"/>
           <w:szCs w:val="28"/>
           <w:bdr w:val="none" w:sz="0" w:space="0" w:color="auto"/>
-          <w:lang w:val="en-US" w:eastAsia="en-US"/>
-        </w:rPr>
-      </w:pPr>
-      <w:r>
-        <w:rPr>
-          <w:rFonts w:ascii="Times New Roman" w:eastAsia="Times New Roman" w:hAnsi="Times New Roman" w:cs="Times New Roman"/>
-          <w:color w:val="auto"/>
-          <w:kern w:val="0"/>
-          <w:sz w:val="28"/>
-          <w:szCs w:val="28"/>
-          <w:bdr w:val="none" w:sz="0" w:space="0" w:color="auto"/>
-          <w:lang w:val="en-US" w:eastAsia="en-US"/>
-        </w:rPr>
-        <w:t>6.</w:t>
+          <w:lang w:eastAsia="en-US"/>
+        </w:rPr>
+        <w:t>C</w:t>
+      </w:r>
+      <w:r>
+        <w:rPr>
+          <w:rFonts w:ascii="Times New Roman" w:hAnsi="Times New Roman" w:cs="Times New Roman"/>
+          <w:color w:val="auto"/>
+          <w:sz w:val="28"/>
+          <w:szCs w:val="28"/>
+          <w:shd w:val="clear" w:color="auto" w:fill="FFFFFF"/>
+        </w:rPr>
+        <w:t>озда</w:t>
+      </w:r>
+      <w:r>
+        <w:rPr>
+          <w:rFonts w:ascii="Times New Roman" w:hAnsi="Times New Roman" w:cs="Times New Roman"/>
+          <w:color w:val="auto"/>
+          <w:sz w:val="28"/>
+          <w:szCs w:val="28"/>
+          <w:shd w:val="clear" w:color="auto" w:fill="FFFFFF"/>
+        </w:rPr>
+        <w:t>дим</w:t>
+      </w:r>
+      <w:proofErr w:type="spellEnd"/>
+      <w:r>
+        <w:rPr>
+          <w:rFonts w:ascii="Times New Roman" w:hAnsi="Times New Roman" w:cs="Times New Roman"/>
+          <w:color w:val="auto"/>
+          <w:sz w:val="28"/>
+          <w:szCs w:val="28"/>
+          <w:shd w:val="clear" w:color="auto" w:fill="FFFFFF"/>
+        </w:rPr>
+        <w:t xml:space="preserve"> </w:t>
+      </w:r>
+      <w:proofErr w:type="spellStart"/>
+      <w:r>
+        <w:rPr>
+          <w:rFonts w:ascii="Times New Roman" w:hAnsi="Times New Roman" w:cs="Times New Roman"/>
+          <w:color w:val="auto"/>
+          <w:sz w:val="28"/>
+          <w:szCs w:val="28"/>
+          <w:shd w:val="clear" w:color="auto" w:fill="FFFFFF"/>
+        </w:rPr>
+        <w:t>feature</w:t>
+      </w:r>
+      <w:proofErr w:type="spellEnd"/>
+      <w:r>
+        <w:rPr>
+          <w:rFonts w:ascii="Times New Roman" w:hAnsi="Times New Roman" w:cs="Times New Roman"/>
+          <w:color w:val="auto"/>
+          <w:sz w:val="28"/>
+          <w:szCs w:val="28"/>
+          <w:shd w:val="clear" w:color="auto" w:fill="FFFFFF"/>
+        </w:rPr>
+        <w:t xml:space="preserve"> </w:t>
+      </w:r>
+      <w:proofErr w:type="spellStart"/>
+      <w:r>
+        <w:rPr>
+          <w:rFonts w:ascii="Times New Roman" w:hAnsi="Times New Roman" w:cs="Times New Roman"/>
+          <w:color w:val="auto"/>
+          <w:sz w:val="28"/>
+          <w:szCs w:val="28"/>
+          <w:shd w:val="clear" w:color="auto" w:fill="FFFFFF"/>
+        </w:rPr>
+        <w:t>branch</w:t>
+      </w:r>
+      <w:proofErr w:type="spellEnd"/>
+      <w:r>
+        <w:rPr>
+          <w:rFonts w:ascii="Times New Roman" w:hAnsi="Times New Roman" w:cs="Times New Roman"/>
+          <w:color w:val="auto"/>
+          <w:sz w:val="28"/>
+          <w:szCs w:val="28"/>
+          <w:shd w:val="clear" w:color="auto" w:fill="FFFFFF"/>
+        </w:rPr>
+        <w:t xml:space="preserve"> </w:t>
       </w:r>
     </w:p>
     <w:p>
@@ -1673,13 +1748,8 @@
         <w:spacing w:before="100" w:beforeAutospacing="1" w:after="100" w:afterAutospacing="1" w:line="320" w:lineRule="atLeast"/>
         <w:jc w:val="both"/>
         <w:rPr>
-          <w:rFonts w:ascii="Times New Roman" w:eastAsia="Times New Roman" w:hAnsi="Times New Roman" w:cs="Times New Roman"/>
-          <w:color w:val="auto"/>
-          <w:kern w:val="0"/>
-          <w:sz w:val="28"/>
-          <w:szCs w:val="28"/>
-          <w:bdr w:val="none" w:sz="0" w:space="0" w:color="auto"/>
-          <w:lang w:val="en-US" w:eastAsia="en-US"/>
+          <w:noProof/>
+          <w:lang w:eastAsia="en-US"/>
         </w:rPr>
       </w:pPr>
     </w:p>
@@ -1697,6 +1767,278 @@
         <w:shd w:val="clear" w:color="auto" w:fill="FFFFFF"/>
         <w:suppressAutoHyphens w:val="0"/>
         <w:spacing w:before="100" w:beforeAutospacing="1" w:after="100" w:afterAutospacing="1" w:line="320" w:lineRule="atLeast"/>
+        <w:rPr>
+          <w:rFonts w:ascii="Times New Roman" w:eastAsia="Times New Roman" w:hAnsi="Times New Roman" w:cs="Times New Roman"/>
+          <w:color w:val="auto"/>
+          <w:kern w:val="0"/>
+          <w:sz w:val="28"/>
+          <w:szCs w:val="28"/>
+          <w:bdr w:val="none" w:sz="0" w:space="0" w:color="auto"/>
+          <w:lang w:eastAsia="en-US"/>
+        </w:rPr>
+      </w:pPr>
+      <w:r>
+        <w:rPr>
+          <w:noProof/>
+          <w:lang w:val="en-US" w:eastAsia="en-US"/>
+        </w:rPr>
+        <w:drawing>
+          <wp:inline distT="0" distB="0" distL="0" distR="0" wp14:anchorId="19FA8AD6" wp14:editId="61C5583B">
+            <wp:extent cx="3771900" cy="2647824"/>
+            <wp:effectExtent l="0" t="0" r="0" b="635"/>
+            <wp:docPr id="12" name="Рисунок 12"/>
+            <wp:cNvGraphicFramePr>
+              <a:graphicFrameLocks xmlns:a="http://schemas.openxmlformats.org/drawingml/2006/main" noChangeAspect="1"/>
+            </wp:cNvGraphicFramePr>
+            <a:graphic xmlns:a="http://schemas.openxmlformats.org/drawingml/2006/main">
+              <a:graphicData uri="http://schemas.openxmlformats.org/drawingml/2006/picture">
+                <pic:pic xmlns:pic="http://schemas.openxmlformats.org/drawingml/2006/picture">
+                  <pic:nvPicPr>
+                    <pic:cNvPr id="1" name=""/>
+                    <pic:cNvPicPr/>
+                  </pic:nvPicPr>
+                  <pic:blipFill rotWithShape="1">
+                    <a:blip r:embed="rId15"/>
+                    <a:srcRect l="15791" t="12943" r="37455" b="28676"/>
+                    <a:stretch/>
+                  </pic:blipFill>
+                  <pic:spPr bwMode="auto">
+                    <a:xfrm>
+                      <a:off x="0" y="0"/>
+                      <a:ext cx="3775751" cy="2650528"/>
+                    </a:xfrm>
+                    <a:prstGeom prst="rect">
+                      <a:avLst/>
+                    </a:prstGeom>
+                    <a:ln>
+                      <a:noFill/>
+                    </a:ln>
+                    <a:extLst>
+                      <a:ext uri="{53640926-AAD7-44D8-BBD7-CCE9431645EC}">
+                        <a14:shadowObscured xmlns:a14="http://schemas.microsoft.com/office/drawing/2010/main"/>
+                      </a:ext>
+                    </a:extLst>
+                  </pic:spPr>
+                </pic:pic>
+              </a:graphicData>
+            </a:graphic>
+          </wp:inline>
+        </w:drawing>
+      </w:r>
+    </w:p>
+    <w:p>
+      <w:pPr>
+        <w:numPr>
+          <w:ilvl w:val="0"/>
+          <w:numId w:val="1"/>
+        </w:numPr>
+        <w:pBdr>
+          <w:top w:val="none" w:sz="0" w:space="0" w:color="auto"/>
+          <w:left w:val="none" w:sz="0" w:space="0" w:color="auto"/>
+          <w:bottom w:val="none" w:sz="0" w:space="0" w:color="auto"/>
+          <w:right w:val="none" w:sz="0" w:space="0" w:color="auto"/>
+          <w:between w:val="none" w:sz="0" w:space="0" w:color="auto"/>
+          <w:bar w:val="none" w:sz="0" w:color="auto"/>
+        </w:pBdr>
+        <w:shd w:val="clear" w:color="auto" w:fill="FFFFFF"/>
+        <w:suppressAutoHyphens w:val="0"/>
+        <w:spacing w:before="100" w:beforeAutospacing="1" w:after="100" w:afterAutospacing="1" w:line="320" w:lineRule="atLeast"/>
+        <w:jc w:val="left"/>
+        <w:rPr>
+          <w:rFonts w:ascii="Arial" w:eastAsia="Times New Roman" w:hAnsi="Arial" w:cs="Arial"/>
+          <w:color w:val="444444"/>
+          <w:kern w:val="0"/>
+          <w:sz w:val="20"/>
+          <w:szCs w:val="20"/>
+          <w:bdr w:val="none" w:sz="0" w:space="0" w:color="auto"/>
+          <w:lang w:val="en-US" w:eastAsia="en-US"/>
+        </w:rPr>
+      </w:pPr>
+      <w:proofErr w:type="spellStart"/>
+      <w:r>
+        <w:rPr>
+          <w:rFonts w:ascii="Arial" w:eastAsia="Times New Roman" w:hAnsi="Arial" w:cs="Arial"/>
+          <w:color w:val="444444"/>
+          <w:kern w:val="0"/>
+          <w:sz w:val="20"/>
+          <w:szCs w:val="20"/>
+          <w:bdr w:val="none" w:sz="0" w:space="0" w:color="auto"/>
+          <w:lang w:val="en-US" w:eastAsia="en-US"/>
+        </w:rPr>
+        <w:t>С</w:t>
+      </w:r>
+      <w:r>
+        <w:rPr>
+          <w:rFonts w:ascii="Arial" w:eastAsia="Times New Roman" w:hAnsi="Arial" w:cs="Arial"/>
+          <w:color w:val="444444"/>
+          <w:kern w:val="0"/>
+          <w:sz w:val="20"/>
+          <w:szCs w:val="20"/>
+          <w:bdr w:val="none" w:sz="0" w:space="0" w:color="auto"/>
+          <w:lang w:val="en-US" w:eastAsia="en-US"/>
+        </w:rPr>
+        <w:t>озда</w:t>
+      </w:r>
+      <w:r>
+        <w:rPr>
+          <w:rFonts w:ascii="Arial" w:eastAsia="Times New Roman" w:hAnsi="Arial" w:cs="Arial"/>
+          <w:color w:val="444444"/>
+          <w:kern w:val="0"/>
+          <w:sz w:val="20"/>
+          <w:szCs w:val="20"/>
+          <w:bdr w:val="none" w:sz="0" w:space="0" w:color="auto"/>
+          <w:lang w:val="uk-UA" w:eastAsia="en-US"/>
+        </w:rPr>
+        <w:t>дм</w:t>
+      </w:r>
+      <w:proofErr w:type="spellEnd"/>
+      <w:r>
+        <w:rPr>
+          <w:rFonts w:ascii="Arial" w:eastAsia="Times New Roman" w:hAnsi="Arial" w:cs="Arial"/>
+          <w:color w:val="444444"/>
+          <w:kern w:val="0"/>
+          <w:sz w:val="20"/>
+          <w:szCs w:val="20"/>
+          <w:bdr w:val="none" w:sz="0" w:space="0" w:color="auto"/>
+          <w:lang w:val="uk-UA" w:eastAsia="en-US"/>
+        </w:rPr>
+        <w:t xml:space="preserve"> </w:t>
+      </w:r>
+      <w:bookmarkStart w:id="0" w:name="_GoBack"/>
+      <w:r>
+        <w:rPr>
+          <w:rFonts w:ascii="Arial" w:eastAsia="Times New Roman" w:hAnsi="Arial" w:cs="Arial"/>
+          <w:color w:val="444444"/>
+          <w:kern w:val="0"/>
+          <w:sz w:val="20"/>
+          <w:szCs w:val="20"/>
+          <w:bdr w:val="none" w:sz="0" w:space="0" w:color="auto"/>
+          <w:lang w:val="en-US" w:eastAsia="en-US"/>
+        </w:rPr>
+        <w:t xml:space="preserve">Pull Request </w:t>
+      </w:r>
+      <w:bookmarkEnd w:id="0"/>
+      <w:r>
+        <w:rPr>
+          <w:rFonts w:ascii="Arial" w:eastAsia="Times New Roman" w:hAnsi="Arial" w:cs="Arial"/>
+          <w:color w:val="444444"/>
+          <w:kern w:val="0"/>
+          <w:sz w:val="20"/>
+          <w:szCs w:val="20"/>
+          <w:bdr w:val="none" w:sz="0" w:space="0" w:color="auto"/>
+          <w:lang w:val="en-US" w:eastAsia="en-US"/>
+        </w:rPr>
+        <w:t xml:space="preserve">(PR) </w:t>
+      </w:r>
+      <w:proofErr w:type="spellStart"/>
+      <w:r>
+        <w:rPr>
+          <w:rFonts w:ascii="Arial" w:eastAsia="Times New Roman" w:hAnsi="Arial" w:cs="Arial"/>
+          <w:color w:val="444444"/>
+          <w:kern w:val="0"/>
+          <w:sz w:val="20"/>
+          <w:szCs w:val="20"/>
+          <w:bdr w:val="none" w:sz="0" w:space="0" w:color="auto"/>
+          <w:lang w:val="en-US" w:eastAsia="en-US"/>
+        </w:rPr>
+        <w:t>для</w:t>
+      </w:r>
+      <w:proofErr w:type="spellEnd"/>
+      <w:r>
+        <w:rPr>
+          <w:rFonts w:ascii="Arial" w:eastAsia="Times New Roman" w:hAnsi="Arial" w:cs="Arial"/>
+          <w:color w:val="444444"/>
+          <w:kern w:val="0"/>
+          <w:sz w:val="20"/>
+          <w:szCs w:val="20"/>
+          <w:bdr w:val="none" w:sz="0" w:space="0" w:color="auto"/>
+          <w:lang w:val="en-US" w:eastAsia="en-US"/>
+        </w:rPr>
+        <w:t xml:space="preserve"> </w:t>
+      </w:r>
+      <w:proofErr w:type="spellStart"/>
+      <w:r>
+        <w:rPr>
+          <w:rFonts w:ascii="Arial" w:eastAsia="Times New Roman" w:hAnsi="Arial" w:cs="Arial"/>
+          <w:color w:val="444444"/>
+          <w:kern w:val="0"/>
+          <w:sz w:val="20"/>
+          <w:szCs w:val="20"/>
+          <w:bdr w:val="none" w:sz="0" w:space="0" w:color="auto"/>
+          <w:lang w:val="en-US" w:eastAsia="en-US"/>
+        </w:rPr>
+        <w:t>заданного</w:t>
+      </w:r>
+      <w:proofErr w:type="spellEnd"/>
+      <w:r>
+        <w:rPr>
+          <w:rFonts w:ascii="Arial" w:eastAsia="Times New Roman" w:hAnsi="Arial" w:cs="Arial"/>
+          <w:color w:val="444444"/>
+          <w:kern w:val="0"/>
+          <w:sz w:val="20"/>
+          <w:szCs w:val="20"/>
+          <w:bdr w:val="none" w:sz="0" w:space="0" w:color="auto"/>
+          <w:lang w:val="en-US" w:eastAsia="en-US"/>
+        </w:rPr>
+        <w:t xml:space="preserve"> feature branch</w:t>
+      </w:r>
+    </w:p>
+    <w:p>
+      <w:pPr>
+        <w:pBdr>
+          <w:top w:val="none" w:sz="0" w:space="0" w:color="auto"/>
+          <w:left w:val="none" w:sz="0" w:space="0" w:color="auto"/>
+          <w:bottom w:val="none" w:sz="0" w:space="0" w:color="auto"/>
+          <w:right w:val="none" w:sz="0" w:space="0" w:color="auto"/>
+          <w:between w:val="none" w:sz="0" w:space="0" w:color="auto"/>
+          <w:bar w:val="none" w:sz="0" w:color="auto"/>
+        </w:pBdr>
+        <w:shd w:val="clear" w:color="auto" w:fill="FFFFFF"/>
+        <w:suppressAutoHyphens w:val="0"/>
+        <w:spacing w:before="100" w:beforeAutospacing="1" w:after="100" w:afterAutospacing="1" w:line="320" w:lineRule="atLeast"/>
+        <w:ind w:left="720"/>
+        <w:jc w:val="left"/>
+        <w:rPr>
+          <w:rFonts w:ascii="Arial" w:eastAsia="Times New Roman" w:hAnsi="Arial" w:cs="Arial"/>
+          <w:color w:val="444444"/>
+          <w:kern w:val="0"/>
+          <w:sz w:val="20"/>
+          <w:szCs w:val="20"/>
+          <w:bdr w:val="none" w:sz="0" w:space="0" w:color="auto"/>
+          <w:lang w:val="en-US" w:eastAsia="en-US"/>
+        </w:rPr>
+      </w:pPr>
+      <w:r>
+        <w:rPr>
+          <w:rFonts w:ascii="Arial" w:eastAsia="Times New Roman" w:hAnsi="Arial" w:cs="Arial"/>
+          <w:color w:val="444444"/>
+          <w:kern w:val="0"/>
+          <w:sz w:val="20"/>
+          <w:szCs w:val="20"/>
+          <w:bdr w:val="none" w:sz="0" w:space="0" w:color="auto"/>
+          <w:lang w:val="en-US" w:eastAsia="en-US"/>
+        </w:rPr>
+        <w:t>.</w:t>
+      </w:r>
+    </w:p>
+    <w:p>
+      <w:pPr>
+        <w:pStyle w:val="a7"/>
+        <w:numPr>
+          <w:ilvl w:val="0"/>
+          <w:numId w:val="1"/>
+        </w:numPr>
+        <w:pBdr>
+          <w:top w:val="none" w:sz="0" w:space="0" w:color="auto"/>
+          <w:left w:val="none" w:sz="0" w:space="0" w:color="auto"/>
+          <w:bottom w:val="none" w:sz="0" w:space="0" w:color="auto"/>
+          <w:right w:val="none" w:sz="0" w:space="0" w:color="auto"/>
+          <w:between w:val="none" w:sz="0" w:space="0" w:color="auto"/>
+          <w:bar w:val="none" w:sz="0" w:color="auto"/>
+        </w:pBdr>
+        <w:shd w:val="clear" w:color="auto" w:fill="FFFFFF"/>
+        <w:suppressAutoHyphens w:val="0"/>
+        <w:spacing w:before="100" w:beforeAutospacing="1" w:after="100" w:afterAutospacing="1" w:line="320" w:lineRule="atLeast"/>
         <w:jc w:val="both"/>
         <w:rPr>
           <w:rFonts w:ascii="Times New Roman" w:eastAsia="Times New Roman" w:hAnsi="Times New Roman" w:cs="Times New Roman"/>
@@ -1705,7 +2047,7 @@
           <w:sz w:val="28"/>
           <w:szCs w:val="28"/>
           <w:bdr w:val="none" w:sz="0" w:space="0" w:color="auto"/>
-          <w:lang w:eastAsia="en-US"/>
+          <w:lang w:val="uk-UA" w:eastAsia="en-US"/>
         </w:rPr>
       </w:pPr>
     </w:p>
@@ -1730,7 +2072,7 @@
           <w:sz w:val="28"/>
           <w:szCs w:val="28"/>
           <w:bdr w:val="none" w:sz="0" w:space="0" w:color="auto"/>
-          <w:lang w:eastAsia="en-US"/>
+          <w:lang w:val="en-US" w:eastAsia="en-US"/>
         </w:rPr>
       </w:pPr>
     </w:p>
@@ -1756,7 +2098,7 @@
           <w:sz w:val="20"/>
           <w:szCs w:val="20"/>
           <w:bdr w:val="none" w:sz="0" w:space="0" w:color="auto"/>
-          <w:lang w:eastAsia="en-US"/>
+          <w:lang w:val="en-US" w:eastAsia="en-US"/>
         </w:rPr>
       </w:pPr>
     </w:p>
@@ -1768,11 +2110,12 @@
           <w:rFonts w:ascii="Times New Roman" w:hAnsi="Times New Roman" w:cs="Times New Roman"/>
           <w:sz w:val="28"/>
           <w:szCs w:val="28"/>
+          <w:lang w:val="en-US"/>
         </w:rPr>
       </w:pPr>
     </w:p>
     <w:sectPr>
-      <w:footerReference w:type="first" r:id="rId15"/>
+      <w:footerReference w:type="first" r:id="rId16"/>
       <w:pgSz w:w="12240" w:h="15840"/>
       <w:pgMar w:top="1134" w:right="850" w:bottom="1134" w:left="1701" w:header="708" w:footer="708" w:gutter="0"/>
       <w:cols w:space="708"/>
@@ -1986,6 +2329,155 @@
     </w:lvl>
   </w:abstractNum>
   <w:abstractNum w:abstractNumId="1" w15:restartNumberingAfterBreak="0">
+    <w:nsid w:val="3E9B7758"/>
+    <w:multiLevelType w:val="multilevel"/>
+    <w:tmpl w:val="8F60EC16"/>
+    <w:lvl w:ilvl="0">
+      <w:start w:val="1"/>
+      <w:numFmt w:val="bullet"/>
+      <w:lvlText w:val=""/>
+      <w:lvlJc w:val="left"/>
+      <w:pPr>
+        <w:tabs>
+          <w:tab w:val="num" w:pos="720"/>
+        </w:tabs>
+        <w:ind w:left="720" w:hanging="360"/>
+      </w:pPr>
+      <w:rPr>
+        <w:rFonts w:ascii="Symbol" w:hAnsi="Symbol" w:hint="default"/>
+        <w:sz w:val="20"/>
+      </w:rPr>
+    </w:lvl>
+    <w:lvl w:ilvl="1" w:tentative="1">
+      <w:start w:val="1"/>
+      <w:numFmt w:val="bullet"/>
+      <w:lvlText w:val="o"/>
+      <w:lvlJc w:val="left"/>
+      <w:pPr>
+        <w:tabs>
+          <w:tab w:val="num" w:pos="1440"/>
+        </w:tabs>
+        <w:ind w:left="1440" w:hanging="360"/>
+      </w:pPr>
+      <w:rPr>
+        <w:rFonts w:ascii="Courier New" w:hAnsi="Courier New" w:hint="default"/>
+        <w:sz w:val="20"/>
+      </w:rPr>
+    </w:lvl>
+    <w:lvl w:ilvl="2" w:tentative="1">
+      <w:start w:val="1"/>
+      <w:numFmt w:val="bullet"/>
+      <w:lvlText w:val=""/>
+      <w:lvlJc w:val="left"/>
+      <w:pPr>
+        <w:tabs>
+          <w:tab w:val="num" w:pos="2160"/>
+        </w:tabs>
+        <w:ind w:left="2160" w:hanging="360"/>
+      </w:pPr>
+      <w:rPr>
+        <w:rFonts w:ascii="Wingdings" w:hAnsi="Wingdings" w:hint="default"/>
+        <w:sz w:val="20"/>
+      </w:rPr>
+    </w:lvl>
+    <w:lvl w:ilvl="3" w:tentative="1">
+      <w:start w:val="1"/>
+      <w:numFmt w:val="bullet"/>
+      <w:lvlText w:val=""/>
+      <w:lvlJc w:val="left"/>
+      <w:pPr>
+        <w:tabs>
+          <w:tab w:val="num" w:pos="2880"/>
+        </w:tabs>
+        <w:ind w:left="2880" w:hanging="360"/>
+      </w:pPr>
+      <w:rPr>
+        <w:rFonts w:ascii="Wingdings" w:hAnsi="Wingdings" w:hint="default"/>
+        <w:sz w:val="20"/>
+      </w:rPr>
+    </w:lvl>
+    <w:lvl w:ilvl="4" w:tentative="1">
+      <w:start w:val="1"/>
+      <w:numFmt w:val="bullet"/>
+      <w:lvlText w:val=""/>
+      <w:lvlJc w:val="left"/>
+      <w:pPr>
+        <w:tabs>
+          <w:tab w:val="num" w:pos="3600"/>
+        </w:tabs>
+        <w:ind w:left="3600" w:hanging="360"/>
+      </w:pPr>
+      <w:rPr>
+        <w:rFonts w:ascii="Wingdings" w:hAnsi="Wingdings" w:hint="default"/>
+        <w:sz w:val="20"/>
+      </w:rPr>
+    </w:lvl>
+    <w:lvl w:ilvl="5" w:tentative="1">
+      <w:start w:val="1"/>
+      <w:numFmt w:val="bullet"/>
+      <w:lvlText w:val=""/>
+      <w:lvlJc w:val="left"/>
+      <w:pPr>
+        <w:tabs>
+          <w:tab w:val="num" w:pos="4320"/>
+        </w:tabs>
+        <w:ind w:left="4320" w:hanging="360"/>
+      </w:pPr>
+      <w:rPr>
+        <w:rFonts w:ascii="Wingdings" w:hAnsi="Wingdings" w:hint="default"/>
+        <w:sz w:val="20"/>
+      </w:rPr>
+    </w:lvl>
+    <w:lvl w:ilvl="6" w:tentative="1">
+      <w:start w:val="1"/>
+      <w:numFmt w:val="bullet"/>
+      <w:lvlText w:val=""/>
+      <w:lvlJc w:val="left"/>
+      <w:pPr>
+        <w:tabs>
+          <w:tab w:val="num" w:pos="5040"/>
+        </w:tabs>
+        <w:ind w:left="5040" w:hanging="360"/>
+      </w:pPr>
+      <w:rPr>
+        <w:rFonts w:ascii="Wingdings" w:hAnsi="Wingdings" w:hint="default"/>
+        <w:sz w:val="20"/>
+      </w:rPr>
+    </w:lvl>
+    <w:lvl w:ilvl="7" w:tentative="1">
+      <w:start w:val="1"/>
+      <w:numFmt w:val="bullet"/>
+      <w:lvlText w:val=""/>
+      <w:lvlJc w:val="left"/>
+      <w:pPr>
+        <w:tabs>
+          <w:tab w:val="num" w:pos="5760"/>
+        </w:tabs>
+        <w:ind w:left="5760" w:hanging="360"/>
+      </w:pPr>
+      <w:rPr>
+        <w:rFonts w:ascii="Wingdings" w:hAnsi="Wingdings" w:hint="default"/>
+        <w:sz w:val="20"/>
+      </w:rPr>
+    </w:lvl>
+    <w:lvl w:ilvl="8" w:tentative="1">
+      <w:start w:val="1"/>
+      <w:numFmt w:val="bullet"/>
+      <w:lvlText w:val=""/>
+      <w:lvlJc w:val="left"/>
+      <w:pPr>
+        <w:tabs>
+          <w:tab w:val="num" w:pos="6480"/>
+        </w:tabs>
+        <w:ind w:left="6480" w:hanging="360"/>
+      </w:pPr>
+      <w:rPr>
+        <w:rFonts w:ascii="Wingdings" w:hAnsi="Wingdings" w:hint="default"/>
+        <w:sz w:val="20"/>
+      </w:rPr>
+    </w:lvl>
+  </w:abstractNum>
+  <w:abstractNum w:abstractNumId="2" w15:restartNumberingAfterBreak="0">
     <w:nsid w:val="59E87250"/>
     <w:multiLevelType w:val="hybridMultilevel"/>
     <w:tmpl w:val="C4569E68"/>
@@ -2075,10 +2567,30 @@
     </w:lvl>
   </w:abstractNum>
   <w:num w:numId="1">
-    <w:abstractNumId w:val="1"/>
+    <w:abstractNumId w:val="2"/>
   </w:num>
   <w:num w:numId="2">
     <w:abstractNumId w:val="0"/>
+    <w:lvlOverride w:ilvl="0">
+      <w:lvl w:ilvl="0">
+        <w:numFmt w:val="bullet"/>
+        <w:lvlText w:val=""/>
+        <w:lvlJc w:val="left"/>
+        <w:pPr>
+          <w:tabs>
+            <w:tab w:val="num" w:pos="720"/>
+          </w:tabs>
+          <w:ind w:left="720" w:hanging="360"/>
+        </w:pPr>
+        <w:rPr>
+          <w:rFonts w:ascii="Wingdings" w:hAnsi="Wingdings" w:hint="default"/>
+          <w:sz w:val="20"/>
+        </w:rPr>
+      </w:lvl>
+    </w:lvlOverride>
+  </w:num>
+  <w:num w:numId="3">
+    <w:abstractNumId w:val="1"/>
     <w:lvlOverride w:ilvl="0">
       <w:lvl w:ilvl="0">
         <w:numFmt w:val="bullet"/>
